--- a/SDD.docx
+++ b/SDD.docx
@@ -137,21 +137,7 @@
           <w:rFonts w:ascii="Times New Roman" w:hAnsi="Times New Roman" w:cs="Times New Roman"/>
           <w:color w:val="000000" w:themeColor="text1"/>
         </w:rPr>
-        <w:t xml:space="preserve"> tool. This is just the </w:t>
-      </w:r>
-      <w:r>
-        <w:rPr>
-          <w:rFonts w:ascii="Times New Roman" w:hAnsi="Times New Roman" w:cs="Times New Roman"/>
-          <w:color w:val="000000" w:themeColor="text1"/>
-        </w:rPr>
-        <w:t>beginning</w:t>
-      </w:r>
-      <w:r>
-        <w:rPr>
-          <w:rFonts w:ascii="Times New Roman" w:hAnsi="Times New Roman" w:cs="Times New Roman"/>
-          <w:color w:val="000000" w:themeColor="text1"/>
-        </w:rPr>
-        <w:t xml:space="preserve"> part for the compiler, which will be made in CSC 451. </w:t>
+        <w:t xml:space="preserve"> tool. This is just the beginning part for the compiler, which will be made in CSC 451. </w:t>
       </w:r>
       <w:r>
         <w:rPr>
@@ -174,15 +160,13 @@
         </w:rPr>
         <w:t xml:space="preserve">to find out the different reserve words and symbols, I went through that grammar and complied </w:t>
       </w:r>
-      <w:proofErr w:type="gramStart"/>
-      <w:r>
-        <w:rPr>
-          <w:rFonts w:ascii="Times New Roman" w:hAnsi="Times New Roman" w:cs="Times New Roman"/>
-          <w:color w:val="000000" w:themeColor="text1"/>
-        </w:rPr>
-        <w:t>a the</w:t>
-      </w:r>
-      <w:proofErr w:type="gramEnd"/>
+      <w:r>
+        <w:rPr>
+          <w:rFonts w:ascii="Times New Roman" w:hAnsi="Times New Roman" w:cs="Times New Roman"/>
+          <w:color w:val="000000" w:themeColor="text1"/>
+        </w:rPr>
+        <w:t>the</w:t>
+      </w:r>
       <w:r>
         <w:rPr>
           <w:rFonts w:ascii="Times New Roman" w:hAnsi="Times New Roman" w:cs="Times New Roman"/>
@@ -233,7 +217,7 @@
           <w:color w:val="000000" w:themeColor="text1"/>
         </w:rPr>
         <w:drawing>
-          <wp:inline distT="0" distB="0" distL="0" distR="0">
+          <wp:inline distT="0" distB="0" distL="0" distR="0" wp14:anchorId="295C7335" wp14:editId="5ABC74A5">
             <wp:extent cx="5943600" cy="4993005"/>
             <wp:effectExtent l="0" t="0" r="0" b="0"/>
             <wp:docPr id="1" name="Picture 1"/>
@@ -288,7 +272,7 @@
         </w:rPr>
         <w:lastRenderedPageBreak/>
         <w:drawing>
-          <wp:inline distT="0" distB="0" distL="0" distR="0">
+          <wp:inline distT="0" distB="0" distL="0" distR="0" wp14:anchorId="0AD3C738" wp14:editId="798E6AAF">
             <wp:extent cx="5943600" cy="2200910"/>
             <wp:effectExtent l="0" t="0" r="0" b="0"/>
             <wp:docPr id="2" name="Picture 2"/>
@@ -370,7 +354,7 @@
           <w:noProof/>
         </w:rPr>
         <w:drawing>
-          <wp:inline distT="0" distB="0" distL="0" distR="0">
+          <wp:inline distT="0" distB="0" distL="0" distR="0" wp14:anchorId="679FB661" wp14:editId="75249C59">
             <wp:extent cx="5943600" cy="4457700"/>
             <wp:effectExtent l="0" t="0" r="0" b="0"/>
             <wp:docPr id="3" name="Picture 3"/>
@@ -432,14 +416,12 @@
           <w:rFonts w:ascii="Times New Roman" w:hAnsi="Times New Roman" w:cs="Times New Roman"/>
         </w:rPr>
       </w:pPr>
-      <w:proofErr w:type="gramStart"/>
-      <w:r>
-        <w:rPr>
-          <w:rFonts w:ascii="Times New Roman" w:hAnsi="Times New Roman" w:cs="Times New Roman"/>
-        </w:rPr>
-        <w:t>So</w:t>
-      </w:r>
-      <w:proofErr w:type="gramEnd"/>
+      <w:r>
+        <w:rPr>
+          <w:rFonts w:ascii="Times New Roman" w:hAnsi="Times New Roman" w:cs="Times New Roman"/>
+        </w:rPr>
+        <w:t>So,</w:t>
+      </w:r>
       <w:r>
         <w:rPr>
           <w:rFonts w:ascii="Times New Roman" w:hAnsi="Times New Roman" w:cs="Times New Roman"/>
@@ -558,15 +540,85 @@
         </w:rPr>
         <w:t xml:space="preserve"> tool. </w:t>
       </w:r>
+      <w:r>
+        <w:rPr>
+          <w:rFonts w:ascii="Times New Roman" w:hAnsi="Times New Roman" w:cs="Times New Roman"/>
+        </w:rPr>
+        <w:t xml:space="preserve">There are 3 other specific classes in addition to the </w:t>
+      </w:r>
+      <w:proofErr w:type="spellStart"/>
+      <w:r>
+        <w:rPr>
+          <w:rFonts w:ascii="Times New Roman" w:hAnsi="Times New Roman" w:cs="Times New Roman"/>
+        </w:rPr>
+        <w:t>jfelex</w:t>
+      </w:r>
+      <w:proofErr w:type="spellEnd"/>
+      <w:r>
+        <w:rPr>
+          <w:rFonts w:ascii="Times New Roman" w:hAnsi="Times New Roman" w:cs="Times New Roman"/>
+        </w:rPr>
+        <w:t xml:space="preserve"> file. The </w:t>
+      </w:r>
+      <w:proofErr w:type="spellStart"/>
+      <w:r>
+        <w:rPr>
+          <w:rFonts w:ascii="Times New Roman" w:hAnsi="Times New Roman" w:cs="Times New Roman"/>
+        </w:rPr>
+        <w:t>TokenType</w:t>
+      </w:r>
+      <w:proofErr w:type="spellEnd"/>
+      <w:r>
+        <w:rPr>
+          <w:rFonts w:ascii="Times New Roman" w:hAnsi="Times New Roman" w:cs="Times New Roman"/>
+        </w:rPr>
+        <w:t xml:space="preserve"> java file contains the list of keywords as well as the symbols found in the grammar obtained in class. The Token java file creates the token used in the scanner file. The </w:t>
+      </w:r>
+      <w:proofErr w:type="spellStart"/>
+      <w:r>
+        <w:rPr>
+          <w:rFonts w:ascii="Times New Roman" w:hAnsi="Times New Roman" w:cs="Times New Roman"/>
+        </w:rPr>
+        <w:t>lookUpTable</w:t>
+      </w:r>
+      <w:proofErr w:type="spellEnd"/>
+      <w:r>
+        <w:rPr>
+          <w:rFonts w:ascii="Times New Roman" w:hAnsi="Times New Roman" w:cs="Times New Roman"/>
+        </w:rPr>
+        <w:t xml:space="preserve"> java file contains </w:t>
+      </w:r>
+      <w:r>
+        <w:rPr>
+          <w:rFonts w:ascii="Times New Roman" w:hAnsi="Times New Roman" w:cs="Times New Roman"/>
+        </w:rPr>
+        <w:t>the list of all of the lexemes</w:t>
+      </w:r>
       <w:bookmarkStart w:id="0" w:name="_GoBack"/>
       <w:bookmarkEnd w:id="0"/>
-    </w:p>
-    <w:p>
-      <w:pPr>
-        <w:rPr>
-          <w:rFonts w:ascii="Times New Roman" w:hAnsi="Times New Roman" w:cs="Times New Roman"/>
-        </w:rPr>
-      </w:pPr>
+      <w:r>
+        <w:rPr>
+          <w:rFonts w:ascii="Times New Roman" w:hAnsi="Times New Roman" w:cs="Times New Roman"/>
+        </w:rPr>
+        <w:t xml:space="preserve"> followed by their representing token type. </w:t>
+      </w:r>
+    </w:p>
+    <w:p>
+      <w:pPr>
+        <w:tabs>
+          <w:tab w:val="left" w:pos="720"/>
+          <w:tab w:val="left" w:pos="3225"/>
+        </w:tabs>
+        <w:rPr>
+          <w:rFonts w:ascii="Times New Roman" w:hAnsi="Times New Roman" w:cs="Times New Roman"/>
+        </w:rPr>
+      </w:pPr>
+      <w:r>
+        <w:rPr>
+          <w:rFonts w:ascii="Times New Roman" w:hAnsi="Times New Roman" w:cs="Times New Roman"/>
+        </w:rPr>
+        <w:tab/>
+      </w:r>
       <w:r>
         <w:rPr>
           <w:rFonts w:ascii="Times New Roman" w:hAnsi="Times New Roman" w:cs="Times New Roman"/>
